--- a/Laporan Final.docx
+++ b/Laporan Final.docx
@@ -5,16 +5,34 @@
     <w:p>
       <w:pPr>
         <w:spacing w:before="95"/>
+        <w:jc w:val="center"/>
         <w:rPr>
           <w:b/>
           <w:sz w:val="28"/>
         </w:rPr>
-        <w:sectPr>
-          <w:pgSz w:w="11910" w:h="16840"/>
-          <w:pgMar w:top="1580" w:right="995" w:bottom="1140" w:left="1120" w:header="724" w:footer="947" w:gutter="0"/>
-          <w:cols w:space="720"/>
-        </w:sectPr>
-      </w:pPr>
+      </w:pPr>
+      <w:r>
+        <w:rPr>
+          <w:b/>
+          <w:sz w:val="28"/>
+        </w:rPr>
+        <w:t>SI DODO KANG PENERIMA PAKET</w:t>
+      </w:r>
+      <w:r>
+        <w:rPr>
+          <w:b/>
+          <w:spacing w:val="-1"/>
+          <w:sz w:val="28"/>
+        </w:rPr>
+        <w:t xml:space="preserve"> </w:t>
+      </w:r>
+      <w:r>
+        <w:rPr>
+          <w:b/>
+          <w:sz w:val="28"/>
+        </w:rPr>
+        <w:t>OTOMATIS</w:t>
+      </w:r>
     </w:p>
     <w:p>
       <w:pPr>
@@ -25,29 +43,6 @@
           <w:sz w:val="28"/>
         </w:rPr>
       </w:pPr>
-      <w:r>
-        <w:rPr>
-          <w:b/>
-          <w:sz w:val="28"/>
-        </w:rPr>
-        <w:lastRenderedPageBreak/>
-        <w:t>Si Dodo Kang Penerima Paket</w:t>
-      </w:r>
-      <w:r>
-        <w:rPr>
-          <w:b/>
-          <w:spacing w:val="-1"/>
-          <w:sz w:val="28"/>
-        </w:rPr>
-        <w:t xml:space="preserve"> </w:t>
-      </w:r>
-      <w:r>
-        <w:rPr>
-          <w:b/>
-          <w:sz w:val="28"/>
-        </w:rPr>
-        <w:t>Otomatis</w:t>
-      </w:r>
     </w:p>
     <w:p>
       <w:pPr>
@@ -55,9 +50,18 @@
         <w:jc w:val="center"/>
         <w:rPr>
           <w:b/>
+          <w:i/>
           <w:sz w:val="28"/>
         </w:rPr>
       </w:pPr>
+      <w:r>
+        <w:rPr>
+          <w:b/>
+          <w:i/>
+          <w:sz w:val="28"/>
+        </w:rPr>
+        <w:t>SI DODO KANG AUTOMATIC PACKAGE RECEIVER</w:t>
+      </w:r>
     </w:p>
     <w:p>
       <w:pPr>
@@ -66,6 +70,418 @@
         <w:rPr>
           <w:b/>
           <w:sz w:val="28"/>
+        </w:rPr>
+      </w:pPr>
+    </w:p>
+    <w:p>
+      <w:pPr>
+        <w:spacing w:before="95"/>
+        <w:rPr>
+          <w:i/>
+          <w:sz w:val="14"/>
+          <w:szCs w:val="14"/>
+        </w:rPr>
+      </w:pPr>
+      <w:r>
+        <w:rPr>
+          <w:i/>
+          <w:sz w:val="14"/>
+          <w:szCs w:val="14"/>
+          <w:vertAlign w:val="superscript"/>
+        </w:rPr>
+        <w:t>1</w:t>
+      </w:r>
+      <w:r>
+        <w:rPr>
+          <w:i/>
+          <w:sz w:val="14"/>
+          <w:szCs w:val="14"/>
+        </w:rPr>
+        <w:t>Novry Andi Saputra</w:t>
+      </w:r>
+      <w:r>
+        <w:rPr>
+          <w:i/>
+          <w:sz w:val="14"/>
+          <w:szCs w:val="14"/>
+        </w:rPr>
+        <w:tab/>
+      </w:r>
+      <w:r>
+        <w:rPr>
+          <w:i/>
+          <w:sz w:val="14"/>
+          <w:szCs w:val="14"/>
+        </w:rPr>
+        <w:t xml:space="preserve">                         </w:t>
+      </w:r>
+      <w:r>
+        <w:rPr>
+          <w:i/>
+          <w:sz w:val="14"/>
+          <w:szCs w:val="14"/>
+          <w:vertAlign w:val="superscript"/>
+        </w:rPr>
+        <w:t>2</w:t>
+      </w:r>
+      <w:r>
+        <w:rPr>
+          <w:i/>
+          <w:sz w:val="14"/>
+          <w:szCs w:val="14"/>
+        </w:rPr>
+        <w:t xml:space="preserve"> </w:t>
+      </w:r>
+      <w:r>
+        <w:rPr>
+          <w:i/>
+          <w:sz w:val="14"/>
+          <w:szCs w:val="14"/>
+        </w:rPr>
+        <w:t>Mizaldi Fathoni</w:t>
+      </w:r>
+    </w:p>
+    <w:p>
+      <w:pPr>
+        <w:spacing w:before="95"/>
+        <w:rPr>
+          <w:i/>
+          <w:sz w:val="14"/>
+          <w:szCs w:val="14"/>
+        </w:rPr>
+      </w:pPr>
+      <w:r>
+        <w:rPr>
+          <w:i/>
+          <w:sz w:val="14"/>
+          <w:szCs w:val="14"/>
+          <w:vertAlign w:val="superscript"/>
+        </w:rPr>
+        <w:t>1</w:t>
+      </w:r>
+      <w:r>
+        <w:rPr>
+          <w:i/>
+          <w:sz w:val="14"/>
+          <w:szCs w:val="14"/>
+        </w:rPr>
+        <w:t>Institut Teknologi Sumatera</w:t>
+      </w:r>
+      <w:r>
+        <w:rPr>
+          <w:i/>
+          <w:sz w:val="14"/>
+          <w:szCs w:val="14"/>
+        </w:rPr>
+        <w:tab/>
+        <w:t xml:space="preserve">       </w:t>
+      </w:r>
+      <w:r>
+        <w:rPr>
+          <w:i/>
+          <w:sz w:val="14"/>
+          <w:szCs w:val="14"/>
+          <w:vertAlign w:val="superscript"/>
+        </w:rPr>
+        <w:t>2</w:t>
+      </w:r>
+      <w:r>
+        <w:rPr>
+          <w:i/>
+          <w:sz w:val="14"/>
+          <w:szCs w:val="14"/>
+        </w:rPr>
+        <w:t xml:space="preserve"> </w:t>
+      </w:r>
+      <w:r>
+        <w:rPr>
+          <w:i/>
+          <w:sz w:val="14"/>
+          <w:szCs w:val="14"/>
+        </w:rPr>
+        <w:t>Institut Teknologi Sumatera</w:t>
+      </w:r>
+    </w:p>
+    <w:p>
+      <w:pPr>
+        <w:spacing w:before="95"/>
+        <w:rPr>
+          <w:i/>
+          <w:sz w:val="12"/>
+          <w:szCs w:val="12"/>
+        </w:rPr>
+      </w:pPr>
+      <w:r>
+        <w:rPr>
+          <w:i/>
+          <w:sz w:val="12"/>
+          <w:szCs w:val="12"/>
+          <w:vertAlign w:val="superscript"/>
+        </w:rPr>
+        <w:t>1</w:t>
+      </w:r>
+      <w:hyperlink r:id="rId7" w:history="1">
+        <w:r>
+          <w:rPr>
+            <w:rStyle w:val="Hyperlink"/>
+            <w:i/>
+            <w:sz w:val="12"/>
+            <w:szCs w:val="12"/>
+          </w:rPr>
+          <w:t>novry.14116053@student.itera.ac.id</w:t>
+        </w:r>
+      </w:hyperlink>
+      <w:r>
+        <w:rPr>
+          <w:i/>
+          <w:sz w:val="12"/>
+          <w:szCs w:val="12"/>
+        </w:rPr>
+        <w:t xml:space="preserve">             </w:t>
+      </w:r>
+      <w:r>
+        <w:rPr>
+          <w:i/>
+          <w:sz w:val="12"/>
+          <w:szCs w:val="12"/>
+          <w:vertAlign w:val="superscript"/>
+        </w:rPr>
+        <w:t>2</w:t>
+      </w:r>
+      <w:r>
+        <w:rPr>
+          <w:i/>
+          <w:sz w:val="12"/>
+          <w:szCs w:val="12"/>
+        </w:rPr>
+        <w:t xml:space="preserve"> </w:t>
+      </w:r>
+      <w:hyperlink r:id="rId8" w:history="1">
+        <w:r>
+          <w:rPr>
+            <w:rStyle w:val="Hyperlink"/>
+            <w:i/>
+            <w:sz w:val="12"/>
+            <w:szCs w:val="12"/>
+          </w:rPr>
+          <w:t>mizaldi.14116074@student.itera.ac.id</w:t>
+        </w:r>
+      </w:hyperlink>
+    </w:p>
+    <w:p>
+      <w:pPr>
+        <w:spacing w:before="95"/>
+        <w:rPr>
+          <w:i/>
+          <w:sz w:val="12"/>
+          <w:szCs w:val="12"/>
+        </w:rPr>
+      </w:pPr>
+      <w:r>
+        <w:rPr>
+          <w:i/>
+          <w:sz w:val="12"/>
+          <w:szCs w:val="12"/>
+        </w:rPr>
+        <w:t xml:space="preserve"> </w:t>
+      </w:r>
+    </w:p>
+    <w:p>
+      <w:pPr>
+        <w:spacing w:before="95"/>
+        <w:rPr>
+          <w:i/>
+          <w:sz w:val="14"/>
+          <w:szCs w:val="14"/>
+        </w:rPr>
+      </w:pPr>
+      <w:r>
+        <w:rPr>
+          <w:i/>
+          <w:sz w:val="14"/>
+          <w:szCs w:val="14"/>
+          <w:vertAlign w:val="superscript"/>
+        </w:rPr>
+        <w:t>3</w:t>
+      </w:r>
+      <w:r>
+        <w:rPr>
+          <w:i/>
+          <w:sz w:val="14"/>
+          <w:szCs w:val="14"/>
+        </w:rPr>
+        <w:t>Stephanie Helen P Napitupulu</w:t>
+      </w:r>
+      <w:r>
+        <w:rPr>
+          <w:i/>
+          <w:sz w:val="14"/>
+          <w:szCs w:val="14"/>
+        </w:rPr>
+        <w:tab/>
+        <w:t xml:space="preserve">        </w:t>
+      </w:r>
+      <w:r>
+        <w:rPr>
+          <w:i/>
+          <w:sz w:val="14"/>
+          <w:szCs w:val="14"/>
+          <w:vertAlign w:val="superscript"/>
+        </w:rPr>
+        <w:t>4</w:t>
+      </w:r>
+      <w:r>
+        <w:rPr>
+          <w:i/>
+          <w:sz w:val="14"/>
+          <w:szCs w:val="14"/>
+        </w:rPr>
+        <w:t xml:space="preserve"> </w:t>
+      </w:r>
+      <w:r>
+        <w:rPr>
+          <w:i/>
+          <w:sz w:val="14"/>
+          <w:szCs w:val="14"/>
+        </w:rPr>
+        <w:t>Ellya Rosanti</w:t>
+      </w:r>
+    </w:p>
+    <w:p>
+      <w:pPr>
+        <w:spacing w:before="95"/>
+        <w:rPr>
+          <w:i/>
+          <w:sz w:val="14"/>
+          <w:szCs w:val="14"/>
+        </w:rPr>
+      </w:pPr>
+      <w:r>
+        <w:rPr>
+          <w:i/>
+          <w:sz w:val="14"/>
+          <w:szCs w:val="14"/>
+          <w:vertAlign w:val="superscript"/>
+        </w:rPr>
+        <w:t>3</w:t>
+      </w:r>
+      <w:r>
+        <w:rPr>
+          <w:i/>
+          <w:sz w:val="14"/>
+          <w:szCs w:val="14"/>
+        </w:rPr>
+        <w:t>Institut Teknologi Sumatera</w:t>
+      </w:r>
+      <w:r>
+        <w:rPr>
+          <w:i/>
+          <w:sz w:val="14"/>
+          <w:szCs w:val="14"/>
+        </w:rPr>
+        <w:tab/>
+        <w:t xml:space="preserve">        </w:t>
+      </w:r>
+      <w:r>
+        <w:rPr>
+          <w:i/>
+          <w:sz w:val="14"/>
+          <w:szCs w:val="14"/>
+          <w:vertAlign w:val="superscript"/>
+        </w:rPr>
+        <w:t>4</w:t>
+      </w:r>
+      <w:r>
+        <w:rPr>
+          <w:i/>
+          <w:sz w:val="14"/>
+          <w:szCs w:val="14"/>
+        </w:rPr>
+        <w:t>Institut Teknologi Sumatera</w:t>
+      </w:r>
+    </w:p>
+    <w:p>
+      <w:pPr>
+        <w:spacing w:before="95"/>
+        <w:rPr>
+          <w:i/>
+          <w:sz w:val="12"/>
+          <w:szCs w:val="12"/>
+        </w:rPr>
+      </w:pPr>
+      <w:r>
+        <w:rPr>
+          <w:i/>
+          <w:sz w:val="12"/>
+          <w:szCs w:val="12"/>
+          <w:vertAlign w:val="superscript"/>
+        </w:rPr>
+        <w:t>3</w:t>
+      </w:r>
+      <w:hyperlink r:id="rId9" w:history="1">
+        <w:r>
+          <w:rPr>
+            <w:rStyle w:val="Hyperlink"/>
+            <w:i/>
+            <w:sz w:val="12"/>
+            <w:szCs w:val="12"/>
+          </w:rPr>
+          <w:t>stephanie.119140070@student.itera.ac.id</w:t>
+        </w:r>
+      </w:hyperlink>
+      <w:r>
+        <w:rPr>
+          <w:i/>
+          <w:sz w:val="12"/>
+          <w:szCs w:val="12"/>
+        </w:rPr>
+        <w:t xml:space="preserve">     </w:t>
+      </w:r>
+      <w:r>
+        <w:rPr>
+          <w:i/>
+          <w:sz w:val="12"/>
+          <w:szCs w:val="12"/>
+          <w:vertAlign w:val="superscript"/>
+        </w:rPr>
+        <w:t>4</w:t>
+      </w:r>
+      <w:r>
+        <w:rPr>
+          <w:i/>
+          <w:sz w:val="12"/>
+          <w:szCs w:val="12"/>
+        </w:rPr>
+        <w:t xml:space="preserve"> </w:t>
+      </w:r>
+      <w:hyperlink r:id="rId10" w:history="1">
+        <w:r>
+          <w:rPr>
+            <w:rStyle w:val="Hyperlink"/>
+            <w:i/>
+            <w:sz w:val="12"/>
+            <w:szCs w:val="12"/>
+          </w:rPr>
+          <w:t>ellya.119140082@student.itera.ac.id</w:t>
+        </w:r>
+      </w:hyperlink>
+      <w:r>
+        <w:rPr>
+          <w:i/>
+          <w:sz w:val="12"/>
+          <w:szCs w:val="12"/>
+        </w:rPr>
+        <w:t xml:space="preserve">  </w:t>
+      </w:r>
+    </w:p>
+    <w:p>
+      <w:pPr>
+        <w:spacing w:before="95"/>
+        <w:jc w:val="center"/>
+        <w:rPr>
+          <w:b/>
+          <w:sz w:val="20"/>
+          <w:szCs w:val="20"/>
         </w:rPr>
       </w:pPr>
     </w:p>
@@ -146,6 +562,64 @@
     <w:p>
       <w:pPr>
         <w:pStyle w:val="ListParagraph"/>
+        <w:ind w:left="720" w:firstLine="573"/>
+        <w:rPr>
+          <w:rStyle w:val="jsgrdq"/>
+          <w:color w:val="000000"/>
+          <w:sz w:val="24"/>
+          <w:szCs w:val="24"/>
+        </w:rPr>
+      </w:pPr>
+    </w:p>
+    <w:p>
+      <w:pPr>
+        <w:pStyle w:val="ListParagraph"/>
+        <w:ind w:left="720" w:firstLine="573"/>
+        <w:rPr>
+          <w:rStyle w:val="jsgrdq"/>
+          <w:color w:val="000000"/>
+          <w:sz w:val="24"/>
+          <w:szCs w:val="24"/>
+        </w:rPr>
+      </w:pPr>
+    </w:p>
+    <w:p>
+      <w:pPr>
+        <w:pStyle w:val="ListParagraph"/>
+        <w:ind w:left="720" w:firstLine="573"/>
+        <w:rPr>
+          <w:rStyle w:val="jsgrdq"/>
+          <w:color w:val="000000"/>
+          <w:sz w:val="24"/>
+          <w:szCs w:val="24"/>
+        </w:rPr>
+      </w:pPr>
+    </w:p>
+    <w:p>
+      <w:pPr>
+        <w:pStyle w:val="ListParagraph"/>
+        <w:ind w:left="720" w:firstLine="573"/>
+        <w:rPr>
+          <w:rStyle w:val="jsgrdq"/>
+          <w:color w:val="000000"/>
+          <w:sz w:val="24"/>
+          <w:szCs w:val="24"/>
+        </w:rPr>
+      </w:pPr>
+    </w:p>
+    <w:p>
+      <w:pPr>
+        <w:rPr>
+          <w:rStyle w:val="jsgrdq"/>
+          <w:color w:val="000000"/>
+          <w:sz w:val="24"/>
+          <w:szCs w:val="24"/>
+        </w:rPr>
+      </w:pPr>
+    </w:p>
+    <w:p>
+      <w:pPr>
+        <w:pStyle w:val="ListParagraph"/>
         <w:numPr>
           <w:ilvl w:val="0"/>
           <w:numId w:val="3"/>
@@ -166,6 +640,7 @@
           <w:sz w:val="24"/>
           <w:szCs w:val="24"/>
         </w:rPr>
+        <w:lastRenderedPageBreak/>
         <w:t>Arsitektur Sistem</w:t>
       </w:r>
     </w:p>
@@ -204,7 +679,7 @@
           <w:lang w:val="en-US"/>
         </w:rPr>
         <w:drawing>
-          <wp:inline distT="0" distB="0" distL="0" distR="0" wp14:anchorId="2BE2B543" wp14:editId="33508316">
+          <wp:inline distT="0" distB="0" distL="0" distR="0" wp14:anchorId="6D5D93F1" wp14:editId="3A0186DA">
             <wp:extent cx="3021496" cy="1515531"/>
             <wp:effectExtent l="0" t="0" r="7620" b="8890"/>
             <wp:docPr id="33" name="Picture 33"/>
@@ -219,7 +694,7 @@
                     <pic:cNvPicPr/>
                   </pic:nvPicPr>
                   <pic:blipFill>
-                    <a:blip r:embed="rId7" cstate="print">
+                    <a:blip r:embed="rId11" cstate="print">
                       <a:extLst>
                         <a:ext uri="{28A0092B-C50C-407E-A947-70E740481C1C}">
                           <a14:useLocalDpi xmlns:a14="http://schemas.microsoft.com/office/drawing/2010/main" val="0"/>
@@ -281,28 +756,37 @@
     </w:p>
     <w:p>
       <w:pPr>
+        <w:pStyle w:val="ListParagraph"/>
         <w:tabs>
           <w:tab w:val="left" w:pos="2646"/>
         </w:tabs>
-        <w:rPr>
-          <w:b/>
-          <w:sz w:val="24"/>
-        </w:rPr>
-      </w:pPr>
-    </w:p>
-    <w:p>
-      <w:pPr>
+        <w:ind w:left="720" w:firstLine="0"/>
+        <w:rPr>
+          <w:b/>
+          <w:sz w:val="24"/>
+        </w:rPr>
+      </w:pPr>
+    </w:p>
+    <w:p>
+      <w:pPr>
+        <w:pStyle w:val="ListParagraph"/>
         <w:tabs>
           <w:tab w:val="left" w:pos="2646"/>
         </w:tabs>
-        <w:rPr>
-          <w:b/>
-          <w:sz w:val="24"/>
-        </w:rPr>
-      </w:pPr>
-    </w:p>
-    <w:p>
-      <w:pPr>
+        <w:ind w:left="720" w:firstLine="0"/>
+        <w:rPr>
+          <w:b/>
+          <w:sz w:val="24"/>
+        </w:rPr>
+      </w:pPr>
+    </w:p>
+    <w:p>
+      <w:pPr>
+        <w:pStyle w:val="ListParagraph"/>
+        <w:numPr>
+          <w:ilvl w:val="0"/>
+          <w:numId w:val="3"/>
+        </w:numPr>
         <w:tabs>
           <w:tab w:val="left" w:pos="2646"/>
         </w:tabs>
@@ -311,50 +795,79 @@
           <w:sz w:val="24"/>
         </w:rPr>
       </w:pPr>
-    </w:p>
-    <w:p>
-      <w:pPr>
-        <w:spacing w:before="97"/>
-        <w:jc w:val="center"/>
-        <w:rPr>
-          <w:b/>
-          <w:sz w:val="24"/>
-        </w:rPr>
-      </w:pPr>
-      <w:bookmarkStart w:id="1" w:name="_GoBack"/>
-      <w:bookmarkEnd w:id="1"/>
-      <w:r>
-        <w:rPr>
-          <w:b/>
-          <w:sz w:val="24"/>
-        </w:rPr>
-        <w:t>REFERENSI</w:t>
+      <w:r>
+        <w:rPr>
+          <w:b/>
+          <w:sz w:val="24"/>
+        </w:rPr>
+        <w:t xml:space="preserve"> Foto Hasil Implementasi</w:t>
+      </w:r>
+    </w:p>
+    <w:p>
+      <w:pPr>
+        <w:pStyle w:val="ListParagraph"/>
+        <w:rPr>
+          <w:b/>
+          <w:sz w:val="24"/>
+        </w:rPr>
+      </w:pPr>
+    </w:p>
+    <w:p>
+      <w:pPr>
+        <w:pStyle w:val="ListParagraph"/>
+        <w:tabs>
+          <w:tab w:val="left" w:pos="2646"/>
+        </w:tabs>
+        <w:ind w:left="720" w:firstLine="0"/>
+        <w:rPr>
+          <w:b/>
+          <w:sz w:val="24"/>
+        </w:rPr>
+      </w:pPr>
+    </w:p>
+    <w:p>
+      <w:pPr>
+        <w:pStyle w:val="ListParagraph"/>
+        <w:tabs>
+          <w:tab w:val="left" w:pos="2646"/>
+        </w:tabs>
+        <w:ind w:left="720" w:firstLine="0"/>
+        <w:rPr>
+          <w:b/>
+          <w:sz w:val="24"/>
+        </w:rPr>
+      </w:pPr>
+    </w:p>
+    <w:p>
+      <w:pPr>
+        <w:pStyle w:val="ListParagraph"/>
+        <w:numPr>
+          <w:ilvl w:val="0"/>
+          <w:numId w:val="3"/>
+        </w:numPr>
+        <w:tabs>
+          <w:tab w:val="left" w:pos="2646"/>
+        </w:tabs>
+        <w:rPr>
+          <w:b/>
+          <w:sz w:val="24"/>
+        </w:rPr>
+      </w:pPr>
+      <w:r>
+        <w:rPr>
+          <w:b/>
+          <w:sz w:val="24"/>
+        </w:rPr>
+        <w:t>Referensi</w:t>
       </w:r>
     </w:p>
     <w:p>
       <w:pPr>
         <w:pStyle w:val="BodyText"/>
-        <w:rPr>
-          <w:b/>
-          <w:sz w:val="26"/>
-        </w:rPr>
-      </w:pPr>
-    </w:p>
-    <w:p>
-      <w:pPr>
-        <w:pStyle w:val="BodyText"/>
-        <w:rPr>
-          <w:b/>
-          <w:sz w:val="26"/>
-        </w:rPr>
-      </w:pPr>
-    </w:p>
-    <w:p>
-      <w:pPr>
-        <w:pStyle w:val="BodyText"/>
-        <w:rPr>
-          <w:b/>
-          <w:sz w:val="26"/>
+        <w:spacing w:before="9"/>
+        <w:rPr>
+          <w:b/>
+          <w:sz w:val="25"/>
         </w:rPr>
       </w:pPr>
     </w:p>
@@ -375,12 +888,9 @@
           <w:ilvl w:val="0"/>
           <w:numId w:val="1"/>
         </w:numPr>
-        <w:tabs>
-          <w:tab w:val="left" w:pos="2211"/>
-          <w:tab w:val="left" w:pos="2212"/>
-        </w:tabs>
         <w:spacing w:before="1" w:line="288" w:lineRule="auto"/>
-        <w:ind w:right="464" w:hanging="720"/>
+        <w:ind w:left="1134" w:right="464" w:hanging="425"/>
+        <w:jc w:val="both"/>
         <w:rPr>
           <w:sz w:val="20"/>
         </w:rPr>
@@ -389,9 +899,9 @@
         <w:rPr>
           <w:sz w:val="20"/>
         </w:rPr>
-        <w:t>From https</w:t>
-      </w:r>
-      <w:hyperlink r:id="rId8">
+        <w:t xml:space="preserve"> From https</w:t>
+      </w:r>
+      <w:hyperlink r:id="rId12">
         <w:r>
           <w:rPr>
             <w:sz w:val="20"/>
@@ -405,7 +915,7 @@
         </w:rPr>
         <w:t>.bi</w:t>
       </w:r>
-      <w:hyperlink r:id="rId9">
+      <w:hyperlink r:id="rId13">
         <w:r>
           <w:rPr>
             <w:sz w:val="20"/>
@@ -427,13 +937,9 @@
           <w:ilvl w:val="0"/>
           <w:numId w:val="1"/>
         </w:numPr>
-        <w:tabs>
-          <w:tab w:val="left" w:pos="2187"/>
-          <w:tab w:val="left" w:pos="2188"/>
-          <w:tab w:val="left" w:pos="2863"/>
-        </w:tabs>
         <w:spacing w:before="60" w:line="288" w:lineRule="auto"/>
-        <w:ind w:right="462" w:hanging="720"/>
+        <w:ind w:left="1134" w:right="462" w:hanging="425"/>
+        <w:jc w:val="both"/>
         <w:rPr>
           <w:sz w:val="20"/>
         </w:rPr>
@@ -442,15 +948,9 @@
         <w:rPr>
           <w:sz w:val="20"/>
         </w:rPr>
-        <w:t>From</w:t>
-      </w:r>
-      <w:r>
-        <w:rPr>
-          <w:sz w:val="20"/>
-        </w:rPr>
-        <w:tab/>
-      </w:r>
-      <w:hyperlink r:id="rId10">
+        <w:t xml:space="preserve"> From  </w:t>
+      </w:r>
+      <w:hyperlink r:id="rId14">
         <w:r>
           <w:rPr>
             <w:sz w:val="20"/>
@@ -472,12 +972,9 @@
           <w:ilvl w:val="0"/>
           <w:numId w:val="1"/>
         </w:numPr>
-        <w:tabs>
-          <w:tab w:val="left" w:pos="2201"/>
-          <w:tab w:val="left" w:pos="2202"/>
-        </w:tabs>
         <w:spacing w:before="60"/>
-        <w:ind w:left="2202" w:hanging="442"/>
+        <w:ind w:left="1134" w:hanging="425"/>
+        <w:jc w:val="both"/>
         <w:rPr>
           <w:sz w:val="20"/>
         </w:rPr>
@@ -486,7 +983,7 @@
         <w:rPr>
           <w:sz w:val="20"/>
         </w:rPr>
-        <w:t>From</w:t>
+        <w:t xml:space="preserve"> From</w:t>
       </w:r>
       <w:r>
         <w:rPr>
@@ -501,7 +998,7 @@
         </w:rPr>
         <w:t>https://</w:t>
       </w:r>
-      <w:hyperlink r:id="rId11">
+      <w:hyperlink r:id="rId15">
         <w:r>
           <w:rPr>
             <w:sz w:val="20"/>
@@ -521,7 +1018,8 @@
           <w:tab w:val="left" w:pos="2147"/>
         </w:tabs>
         <w:spacing w:before="106"/>
-        <w:ind w:left="2146" w:hanging="387"/>
+        <w:ind w:left="1134" w:hanging="425"/>
+        <w:jc w:val="both"/>
         <w:rPr>
           <w:sz w:val="20"/>
         </w:rPr>
@@ -530,7 +1028,7 @@
         <w:rPr>
           <w:sz w:val="20"/>
         </w:rPr>
-        <w:t>From</w:t>
+        <w:t xml:space="preserve">  From</w:t>
       </w:r>
       <w:r>
         <w:rPr>
@@ -545,7 +1043,7 @@
         </w:rPr>
         <w:t>https://</w:t>
       </w:r>
-      <w:hyperlink r:id="rId12">
+      <w:hyperlink r:id="rId16">
         <w:r>
           <w:rPr>
             <w:sz w:val="20"/>
@@ -562,12 +1060,11 @@
           <w:numId w:val="1"/>
         </w:numPr>
         <w:tabs>
-          <w:tab w:val="left" w:pos="2187"/>
-          <w:tab w:val="left" w:pos="2188"/>
-          <w:tab w:val="left" w:pos="2863"/>
+          <w:tab w:val="left" w:pos="1276"/>
         </w:tabs>
         <w:spacing w:before="106" w:line="288" w:lineRule="auto"/>
-        <w:ind w:right="462" w:hanging="720"/>
+        <w:ind w:left="1134" w:right="462" w:hanging="425"/>
+        <w:jc w:val="both"/>
         <w:rPr>
           <w:sz w:val="20"/>
         </w:rPr>
@@ -576,15 +1073,9 @@
         <w:rPr>
           <w:sz w:val="20"/>
         </w:rPr>
-        <w:t>From</w:t>
-      </w:r>
-      <w:r>
-        <w:rPr>
-          <w:sz w:val="20"/>
-        </w:rPr>
-        <w:tab/>
-      </w:r>
-      <w:hyperlink r:id="rId13">
+        <w:t xml:space="preserve"> From    </w:t>
+      </w:r>
+      <w:hyperlink r:id="rId17">
         <w:r>
           <w:rPr>
             <w:sz w:val="20"/>
@@ -600,26 +1091,14 @@
       </w:r>
     </w:p>
     <w:p>
-      <w:pPr>
-        <w:tabs>
-          <w:tab w:val="left" w:pos="2646"/>
-        </w:tabs>
-        <w:rPr>
-          <w:b/>
-          <w:sz w:val="24"/>
-        </w:rPr>
-        <w:sectPr>
-          <w:pgSz w:w="11910" w:h="16840"/>
-          <w:pgMar w:top="1580" w:right="995" w:bottom="1140" w:left="1120" w:header="724" w:footer="947" w:gutter="0"/>
-          <w:cols w:num="2" w:space="720"/>
-        </w:sectPr>
-      </w:pPr>
-    </w:p>
-    <w:p/>
+      <w:bookmarkStart w:id="1" w:name="_GoBack"/>
+      <w:bookmarkEnd w:id="1"/>
+    </w:p>
     <w:sectPr>
-      <w:pgSz w:w="11910" w:h="16840"/>
-      <w:pgMar w:top="1580" w:right="540" w:bottom="1140" w:left="1120" w:header="724" w:footer="947" w:gutter="0"/>
-      <w:cols w:space="720"/>
+      <w:pgSz w:w="12240" w:h="15840"/>
+      <w:pgMar w:top="1440" w:right="1440" w:bottom="1440" w:left="1440" w:header="708" w:footer="708" w:gutter="0"/>
+      <w:cols w:num="2" w:space="48"/>
+      <w:docGrid w:linePitch="360"/>
     </w:sectPr>
   </w:body>
 </w:document>
@@ -1243,6 +1722,17 @@
       <w:lang w:val="id"/>
     </w:rPr>
   </w:style>
+  <w:style w:type="character" w:styleId="Hyperlink">
+    <w:name w:val="Hyperlink"/>
+    <w:basedOn w:val="DefaultParagraphFont"/>
+    <w:uiPriority w:val="99"/>
+    <w:unhideWhenUsed/>
+    <w:rsid w:val="00D4660F"/>
+    <w:rPr>
+      <w:color w:val="0000FF" w:themeColor="hyperlink"/>
+      <w:u w:val="single"/>
+    </w:rPr>
+  </w:style>
 </w:styles>
 </file>
 
@@ -1512,6 +2002,17 @@
       <w:sz w:val="16"/>
       <w:szCs w:val="16"/>
       <w:lang w:val="id"/>
+    </w:rPr>
+  </w:style>
+  <w:style w:type="character" w:styleId="Hyperlink">
+    <w:name w:val="Hyperlink"/>
+    <w:basedOn w:val="DefaultParagraphFont"/>
+    <w:uiPriority w:val="99"/>
+    <w:unhideWhenUsed/>
+    <w:rsid w:val="00D4660F"/>
+    <w:rPr>
+      <w:color w:val="0000FF" w:themeColor="hyperlink"/>
+      <w:u w:val="single"/>
     </w:rPr>
   </w:style>
 </w:styles>
@@ -1807,7 +2308,7 @@
 </file>
 
 <file path=customXml/itemProps1.xml><?xml version="1.0" encoding="utf-8"?>
-<ds:datastoreItem xmlns:ds="http://schemas.openxmlformats.org/officeDocument/2006/customXml" ds:itemID="{FC83F97F-E99D-4994-AF6C-5837E8A89284}">
+<ds:datastoreItem xmlns:ds="http://schemas.openxmlformats.org/officeDocument/2006/customXml" ds:itemID="{CDA2CBD3-1CB9-48B5-96C5-7C7A1A44A547}">
   <ds:schemaRefs>
     <ds:schemaRef ds:uri="http://schemas.openxmlformats.org/officeDocument/2006/bibliography"/>
   </ds:schemaRefs>
